--- a/doc/modeloMONOGRAFIA.docx
+++ b/doc/modeloMONOGRAFIA.docx
@@ -1515,18 +1515,63 @@
       <w:pPr>
         <w:pStyle w:val="Normal"/>
         <w:jc w:val="right"/>
-        <w:rPr>
-          <w:rFonts w:cs="Arial"/>
-          <w:szCs w:val="24"/>
-        </w:rPr>
-      </w:pPr>
-      <w:r>
-        <w:rPr>
-          <w:rFonts w:cs="Arial"/>
-          <w:b/>
-          <w:szCs w:val="24"/>
-        </w:rPr>
-        <w:t>Franca, XX de dezembro de 2016.</w:t>
+        <w:rPr/>
+      </w:pPr>
+      <w:r>
+        <w:rPr>
+          <w:rFonts w:cs="Arial"/>
+          <w:b/>
+          <w:szCs w:val="24"/>
+        </w:rPr>
+        <w:t xml:space="preserve">Franca, </w:t>
+      </w:r>
+      <w:r>
+        <w:rPr>
+          <w:rFonts w:cs="Arial"/>
+          <w:b/>
+          <w:szCs w:val="24"/>
+        </w:rPr>
+        <w:t>14</w:t>
+      </w:r>
+      <w:r>
+        <w:rPr>
+          <w:rFonts w:cs="Arial"/>
+          <w:b/>
+          <w:szCs w:val="24"/>
+        </w:rPr>
+        <w:t xml:space="preserve"> de </w:t>
+      </w:r>
+      <w:r>
+        <w:rPr>
+          <w:rFonts w:cs="Arial"/>
+          <w:b/>
+          <w:szCs w:val="24"/>
+        </w:rPr>
+        <w:t>abril</w:t>
+      </w:r>
+      <w:r>
+        <w:rPr>
+          <w:rFonts w:cs="Arial"/>
+          <w:b/>
+          <w:szCs w:val="24"/>
+        </w:rPr>
+        <w:t xml:space="preserve"> de 201</w:t>
+      </w:r>
+      <w:r>
+        <w:rPr>
+          <w:rFonts w:cs="Arial"/>
+          <w:b/>
+          <w:szCs w:val="24"/>
+        </w:rPr>
+        <w:t>9</w:t>
+      </w:r>
+      <w:r>
+        <w:rPr>
+          <w:rFonts w:cs="Arial"/>
+          <w:b/>
+          <w:szCs w:val="24"/>
+        </w:rPr>
+        <w:t>.</w:t>
       </w:r>
       <w:r>
         <w:br w:type="page"/>
@@ -1588,6 +1633,7 @@
         <w:rPr>
           <w:szCs w:val="24"/>
         </w:rPr>
+        <w:t>Gostaria de agradecer ao meu orientador professor Carlos Eduardo de França Roland por aceitar o projeto. Ao meu colega Diego Rugue pelo apoio emocional. E a Amanda Furtado Severino por todas as noites em claro enquanto este trabalho era redigido.</w:t>
       </w:r>
     </w:p>
     <w:p>
@@ -2410,19 +2456,117 @@
       <w:r>
         <w:rPr>
           <w:rFonts w:cs="Arial"/>
-          <w:b/>
-          <w:szCs w:val="24"/>
-        </w:rPr>
-        <w:t xml:space="preserve">Figura 1 </w:t>
-      </w:r>
-      <w:r>
-        <w:rPr>
-          <w:rFonts w:cs="Arial"/>
-          <w:szCs w:val="24"/>
-        </w:rPr>
-        <w:t>– Descrição do modelo</w:t>
-        <w:tab/>
-        <w:t>10</w:t>
+          <w:szCs w:val="24"/>
+        </w:rPr>
+      </w:r>
+    </w:p>
+    <w:p>
+      <w:pPr>
+        <w:pStyle w:val="Normal"/>
+        <w:tabs>
+          <w:tab w:val="right" w:pos="8931" w:leader="dot"/>
+        </w:tabs>
+        <w:ind w:right="-2" w:hanging="0"/>
+        <w:rPr>
+          <w:rFonts w:cs="Arial"/>
+          <w:szCs w:val="24"/>
+        </w:rPr>
+      </w:pPr>
+      <w:r>
+        <w:rPr>
+          <w:rFonts w:cs="Arial"/>
+          <w:szCs w:val="24"/>
+        </w:rPr>
+      </w:r>
+      <w:r>
+        <w:br w:type="page"/>
+      </w:r>
+    </w:p>
+    <w:p>
+      <w:pPr>
+        <w:pStyle w:val="Normal"/>
+        <w:tabs>
+          <w:tab w:val="right" w:pos="8931" w:leader="dot"/>
+        </w:tabs>
+        <w:ind w:hanging="0"/>
+        <w:jc w:val="center"/>
+        <w:rPr>
+          <w:rFonts w:cs="Arial"/>
+          <w:b/>
+          <w:b/>
+          <w:sz w:val="28"/>
+          <w:szCs w:val="28"/>
+        </w:rPr>
+      </w:pPr>
+      <w:r>
+        <w:rPr>
+          <w:rFonts w:cs="Arial"/>
+          <w:b/>
+          <w:sz w:val="28"/>
+          <w:szCs w:val="28"/>
+        </w:rPr>
+        <w:t>LISTA DE QUADROS</w:t>
+      </w:r>
+    </w:p>
+    <w:p>
+      <w:pPr>
+        <w:pStyle w:val="Normal"/>
+        <w:ind w:hanging="0"/>
+        <w:rPr>
+          <w:rFonts w:cs="Arial"/>
+          <w:szCs w:val="24"/>
+        </w:rPr>
+      </w:pPr>
+      <w:r>
+        <w:rPr>
+          <w:rFonts w:cs="Arial"/>
+          <w:szCs w:val="24"/>
+        </w:rPr>
+      </w:r>
+      <w:r>
+        <w:br w:type="page"/>
+      </w:r>
+    </w:p>
+    <w:p>
+      <w:pPr>
+        <w:pStyle w:val="Normal"/>
+        <w:tabs>
+          <w:tab w:val="right" w:pos="8931" w:leader="dot"/>
+        </w:tabs>
+        <w:ind w:hanging="0"/>
+        <w:jc w:val="center"/>
+        <w:rPr>
+          <w:rFonts w:cs="Arial"/>
+          <w:b/>
+          <w:b/>
+          <w:sz w:val="28"/>
+          <w:szCs w:val="28"/>
+        </w:rPr>
+      </w:pPr>
+      <w:r>
+        <w:rPr>
+          <w:rFonts w:cs="Arial"/>
+          <w:b/>
+          <w:sz w:val="28"/>
+          <w:szCs w:val="28"/>
+        </w:rPr>
+        <w:t>LISTA DE TABELAS</w:t>
+      </w:r>
+    </w:p>
+    <w:p>
+      <w:pPr>
+        <w:pStyle w:val="Normal"/>
+        <w:ind w:hanging="0"/>
+        <w:rPr>
+          <w:rFonts w:cs="Arial"/>
+          <w:szCs w:val="24"/>
+        </w:rPr>
+      </w:pPr>
+      <w:r>
+        <w:rPr>
+          <w:rFonts w:cs="Arial"/>
+          <w:szCs w:val="24"/>
+        </w:rPr>
       </w:r>
     </w:p>
     <w:p>
@@ -2432,28 +2576,17 @@
           <w:tab w:val="right" w:pos="8931" w:leader="dot"/>
         </w:tabs>
         <w:spacing w:lineRule="auto" w:line="240"/>
-        <w:ind w:right="-2" w:hanging="0"/>
-        <w:rPr>
-          <w:rFonts w:cs="Arial"/>
-          <w:szCs w:val="24"/>
-        </w:rPr>
-      </w:pPr>
-      <w:r>
-        <w:rPr>
-          <w:rFonts w:cs="Arial"/>
-          <w:b/>
-          <w:szCs w:val="24"/>
-        </w:rPr>
-        <w:t xml:space="preserve">Figura 2 </w:t>
-      </w:r>
-      <w:r>
-        <w:rPr>
-          <w:rFonts w:cs="Arial"/>
-          <w:szCs w:val="24"/>
-        </w:rPr>
-        <w:t>– Ciclo de vida</w:t>
-        <w:tab/>
-        <w:t>18</w:t>
+        <w:ind w:hanging="0"/>
+        <w:rPr>
+          <w:rFonts w:cs="Arial"/>
+          <w:szCs w:val="24"/>
+        </w:rPr>
+      </w:pPr>
+      <w:r>
+        <w:rPr>
+          <w:rFonts w:cs="Arial"/>
+          <w:szCs w:val="24"/>
+        </w:rPr>
       </w:r>
     </w:p>
     <w:p>
@@ -2462,7 +2595,7 @@
         <w:tabs>
           <w:tab w:val="right" w:pos="8931" w:leader="dot"/>
         </w:tabs>
-        <w:ind w:right="-2" w:hanging="0"/>
+        <w:ind w:hanging="0"/>
         <w:rPr>
           <w:rFonts w:cs="Arial"/>
           <w:szCs w:val="24"/>
@@ -2481,7 +2614,7 @@
         <w:tabs>
           <w:tab w:val="right" w:pos="8931" w:leader="dot"/>
         </w:tabs>
-        <w:ind w:right="-2" w:hanging="0"/>
+        <w:ind w:hanging="0"/>
         <w:rPr>
           <w:rFonts w:cs="Arial"/>
           <w:szCs w:val="24"/>
@@ -2520,22 +2653,158 @@
           <w:sz w:val="28"/>
           <w:szCs w:val="28"/>
         </w:rPr>
-        <w:t>LISTA DE QUADROS</w:t>
-      </w:r>
-    </w:p>
-    <w:p>
-      <w:pPr>
-        <w:pStyle w:val="Normal"/>
-        <w:ind w:hanging="0"/>
-        <w:rPr>
-          <w:rFonts w:cs="Arial"/>
-          <w:szCs w:val="24"/>
-        </w:rPr>
-      </w:pPr>
-      <w:r>
-        <w:rPr>
-          <w:rFonts w:cs="Arial"/>
-          <w:szCs w:val="24"/>
+        <w:t>LISTA DE SIGLAS</w:t>
+      </w:r>
+    </w:p>
+    <w:p>
+      <w:pPr>
+        <w:pStyle w:val="Normal"/>
+        <w:ind w:hanging="0"/>
+        <w:rPr>
+          <w:rFonts w:cs="Arial"/>
+          <w:szCs w:val="24"/>
+        </w:rPr>
+      </w:pPr>
+      <w:r>
+        <w:rPr>
+          <w:rFonts w:cs="Arial"/>
+          <w:szCs w:val="24"/>
+        </w:rPr>
+      </w:r>
+    </w:p>
+    <w:p>
+      <w:pPr>
+        <w:pStyle w:val="Normal"/>
+        <w:spacing w:lineRule="auto" w:line="240"/>
+        <w:ind w:hanging="0"/>
+        <w:rPr>
+          <w:rFonts w:cs="Arial"/>
+          <w:szCs w:val="24"/>
+        </w:rPr>
+      </w:pPr>
+      <w:bookmarkStart w:id="1" w:name="__DdeLink__679_3162735320"/>
+      <w:r>
+        <w:rPr>
+          <w:rFonts w:cs="Arial"/>
+          <w:b/>
+          <w:szCs w:val="24"/>
+        </w:rPr>
+        <w:t>ABNT –</w:t>
+      </w:r>
+      <w:r>
+        <w:rPr>
+          <w:rFonts w:cs="Arial"/>
+          <w:szCs w:val="24"/>
+        </w:rPr>
+        <w:t xml:space="preserve"> Associação Brasileira de Normas Técnicas</w:t>
+      </w:r>
+      <w:bookmarkEnd w:id="1"/>
+    </w:p>
+    <w:p>
+      <w:pPr>
+        <w:pStyle w:val="Normal"/>
+        <w:spacing w:lineRule="auto" w:line="240"/>
+        <w:ind w:hanging="0"/>
+        <w:rPr/>
+      </w:pPr>
+      <w:r>
+        <w:rPr>
+          <w:rFonts w:cs="Arial"/>
+          <w:b/>
+          <w:szCs w:val="24"/>
+          <w:u w:val="none"/>
+        </w:rPr>
+        <w:t>RH</w:t>
+      </w:r>
+      <w:r>
+        <w:rPr>
+          <w:rFonts w:cs="Arial"/>
+          <w:b/>
+          <w:szCs w:val="24"/>
+        </w:rPr>
+        <w:t xml:space="preserve"> –</w:t>
+      </w:r>
+      <w:r>
+        <w:rPr>
+          <w:rFonts w:cs="Arial"/>
+          <w:szCs w:val="24"/>
+        </w:rPr>
+        <w:t xml:space="preserve"> Recursos Humanos</w:t>
+      </w:r>
+    </w:p>
+    <w:p>
+      <w:pPr>
+        <w:pStyle w:val="Normal"/>
+        <w:spacing w:lineRule="auto" w:line="240"/>
+        <w:ind w:hanging="0"/>
+        <w:rPr/>
+      </w:pPr>
+      <w:r>
+        <w:rPr>
+          <w:rFonts w:cs="Arial"/>
+          <w:b/>
+          <w:szCs w:val="24"/>
+          <w:u w:val="none"/>
+        </w:rPr>
+        <w:t>UI</w:t>
+      </w:r>
+      <w:r>
+        <w:rPr>
+          <w:rFonts w:cs="Arial"/>
+          <w:b/>
+          <w:szCs w:val="24"/>
+        </w:rPr>
+        <w:t xml:space="preserve"> –</w:t>
+      </w:r>
+      <w:r>
+        <w:rPr>
+          <w:rFonts w:cs="Arial"/>
+          <w:szCs w:val="24"/>
+        </w:rPr>
+        <w:t xml:space="preserve"> User Interface: interface de usuário</w:t>
+      </w:r>
+      <w:r>
+        <w:br w:type="page"/>
+      </w:r>
+    </w:p>
+    <w:p>
+      <w:pPr>
+        <w:pStyle w:val="Normal"/>
+        <w:ind w:hanging="0"/>
+        <w:jc w:val="center"/>
+        <w:rPr>
+          <w:b/>
+          <w:b/>
+          <w:sz w:val="28"/>
+          <w:szCs w:val="28"/>
+        </w:rPr>
+      </w:pPr>
+      <w:r>
+        <w:rPr>
+          <w:b/>
+          <w:sz w:val="28"/>
+          <w:szCs w:val="28"/>
+        </w:rPr>
+        <w:t>SUMÁRIO</w:t>
+      </w:r>
+    </w:p>
+    <w:p>
+      <w:pPr>
+        <w:pStyle w:val="Normal"/>
+        <w:spacing w:lineRule="auto" w:line="240"/>
+        <w:ind w:hanging="0"/>
+        <w:rPr>
+          <w:b/>
+          <w:b/>
+          <w:sz w:val="28"/>
+          <w:szCs w:val="28"/>
+        </w:rPr>
+      </w:pPr>
+      <w:r>
+        <w:rPr>
+          <w:b/>
+          <w:sz w:val="28"/>
+          <w:szCs w:val="28"/>
         </w:rPr>
       </w:r>
     </w:p>
@@ -2551,20 +2820,19 @@
       </w:pPr>
       <w:r>
         <w:rPr>
-          <w:rFonts w:cs="Arial"/>
-          <w:b/>
-          <w:szCs w:val="24"/>
-        </w:rPr>
-        <w:t xml:space="preserve">Quadro 1 </w:t>
-      </w:r>
-      <w:r>
-        <w:rPr>
-          <w:rFonts w:cs="Arial"/>
-          <w:szCs w:val="24"/>
-        </w:rPr>
-        <w:t xml:space="preserve">– A definir </w:t>
+          <w:b/>
+          <w:szCs w:val="24"/>
+        </w:rPr>
+        <w:t>1 INTRODUÇÃO</w:t>
         <w:tab/>
-        <w:t>10</w:t>
+        <w:t>1</w:t>
+      </w:r>
+      <w:r>
+        <w:rPr>
+          <w:b/>
+          <w:szCs w:val="24"/>
+        </w:rPr>
+        <w:t>3</w:t>
       </w:r>
     </w:p>
     <w:p>
@@ -2575,105 +2843,15 @@
         </w:tabs>
         <w:spacing w:lineRule="auto" w:line="240"/>
         <w:ind w:hanging="0"/>
-        <w:rPr/>
-      </w:pPr>
-      <w:r>
-        <w:rPr>
-          <w:rFonts w:cs="Arial"/>
-          <w:b/>
-          <w:szCs w:val="24"/>
-        </w:rPr>
-        <w:t xml:space="preserve">Quadro 2 </w:t>
-      </w:r>
-      <w:r>
-        <w:rPr>
-          <w:rFonts w:cs="Arial"/>
-          <w:szCs w:val="24"/>
-        </w:rPr>
-        <w:t xml:space="preserve">– A definir </w:t>
-        <w:tab/>
-        <w:t>15</w:t>
-      </w:r>
-    </w:p>
-    <w:p>
-      <w:pPr>
-        <w:pStyle w:val="Normal"/>
-        <w:tabs>
-          <w:tab w:val="right" w:pos="8931" w:leader="dot"/>
-        </w:tabs>
-        <w:ind w:hanging="0"/>
-        <w:rPr>
-          <w:rFonts w:cs="Arial"/>
-          <w:szCs w:val="24"/>
-        </w:rPr>
-      </w:pPr>
-      <w:r>
-        <w:rPr>
-          <w:rFonts w:cs="Arial"/>
-          <w:szCs w:val="24"/>
-        </w:rPr>
-      </w:r>
-    </w:p>
-    <w:p>
-      <w:pPr>
-        <w:pStyle w:val="Normal"/>
-        <w:tabs>
-          <w:tab w:val="right" w:pos="8931" w:leader="dot"/>
-        </w:tabs>
-        <w:ind w:hanging="0"/>
-        <w:rPr>
-          <w:rFonts w:cs="Arial"/>
-          <w:szCs w:val="24"/>
-        </w:rPr>
-      </w:pPr>
-      <w:r>
-        <w:rPr>
-          <w:rFonts w:cs="Arial"/>
-          <w:szCs w:val="24"/>
-        </w:rPr>
-      </w:r>
-      <w:r>
-        <w:br w:type="page"/>
-      </w:r>
-    </w:p>
-    <w:p>
-      <w:pPr>
-        <w:pStyle w:val="Normal"/>
-        <w:tabs>
-          <w:tab w:val="right" w:pos="8931" w:leader="dot"/>
-        </w:tabs>
-        <w:ind w:hanging="0"/>
-        <w:jc w:val="center"/>
-        <w:rPr>
-          <w:rFonts w:cs="Arial"/>
-          <w:b/>
-          <w:b/>
-          <w:sz w:val="28"/>
-          <w:szCs w:val="28"/>
-        </w:rPr>
-      </w:pPr>
-      <w:r>
-        <w:rPr>
-          <w:rFonts w:cs="Arial"/>
-          <w:b/>
-          <w:sz w:val="28"/>
-          <w:szCs w:val="28"/>
-        </w:rPr>
-        <w:t>LISTA DE TABELAS</w:t>
-      </w:r>
-    </w:p>
-    <w:p>
-      <w:pPr>
-        <w:pStyle w:val="Normal"/>
-        <w:ind w:hanging="0"/>
-        <w:rPr>
-          <w:rFonts w:cs="Arial"/>
-          <w:szCs w:val="24"/>
-        </w:rPr>
-      </w:pPr>
-      <w:r>
-        <w:rPr>
-          <w:rFonts w:cs="Arial"/>
+        <w:rPr>
+          <w:b/>
+          <w:b/>
+          <w:szCs w:val="24"/>
+        </w:rPr>
+      </w:pPr>
+      <w:r>
+        <w:rPr>
+          <w:b/>
           <w:szCs w:val="24"/>
         </w:rPr>
       </w:r>
@@ -2686,27 +2864,23 @@
         </w:tabs>
         <w:spacing w:lineRule="auto" w:line="240"/>
         <w:ind w:hanging="0"/>
-        <w:rPr>
-          <w:rFonts w:cs="Arial"/>
-          <w:szCs w:val="24"/>
-        </w:rPr>
-      </w:pPr>
-      <w:r>
-        <w:rPr>
-          <w:rFonts w:cs="Arial"/>
-          <w:b/>
-          <w:szCs w:val="24"/>
-        </w:rPr>
-        <w:t xml:space="preserve">Tabela 1 </w:t>
-      </w:r>
-      <w:r>
-        <w:rPr>
-          <w:rFonts w:cs="Arial"/>
-          <w:szCs w:val="24"/>
-        </w:rPr>
-        <w:t>–</w:t>
+        <w:rPr/>
+      </w:pPr>
+      <w:r>
+        <w:rPr>
+          <w:b/>
+          <w:szCs w:val="24"/>
+        </w:rPr>
+        <w:t>2 METODOLOGIAS</w:t>
         <w:tab/>
-        <w:t>11</w:t>
+        <w:t>1</w:t>
+      </w:r>
+      <w:r>
+        <w:rPr>
+          <w:b/>
+          <w:szCs w:val="24"/>
+        </w:rPr>
+        <w:t>4</w:t>
       </w:r>
     </w:p>
     <w:p>
@@ -2717,291 +2891,21 @@
         </w:tabs>
         <w:spacing w:lineRule="auto" w:line="240"/>
         <w:ind w:hanging="0"/>
-        <w:rPr>
-          <w:rFonts w:cs="Arial"/>
-          <w:szCs w:val="24"/>
-        </w:rPr>
-      </w:pPr>
-      <w:r>
-        <w:rPr>
-          <w:rFonts w:cs="Arial"/>
-          <w:b/>
-          <w:szCs w:val="24"/>
-        </w:rPr>
-        <w:t xml:space="preserve">Tabela 2 </w:t>
-      </w:r>
-      <w:r>
-        <w:rPr>
-          <w:rFonts w:cs="Arial"/>
-          <w:szCs w:val="24"/>
-        </w:rPr>
-        <w:t>–</w:t>
+        <w:rPr/>
+      </w:pPr>
+      <w:r>
+        <w:rPr>
+          <w:szCs w:val="24"/>
+        </w:rPr>
+        <w:t>2.1 FUNDAMENTOS DE METODOLOGIA ÁGIL</w:t>
         <w:tab/>
-        <w:t>16</w:t>
-      </w:r>
-    </w:p>
-    <w:p>
-      <w:pPr>
-        <w:pStyle w:val="Normal"/>
-        <w:tabs>
-          <w:tab w:val="right" w:pos="8931" w:leader="dot"/>
-        </w:tabs>
-        <w:ind w:hanging="0"/>
-        <w:rPr>
-          <w:rFonts w:cs="Arial"/>
-          <w:szCs w:val="24"/>
-        </w:rPr>
-      </w:pPr>
-      <w:r>
-        <w:rPr>
-          <w:rFonts w:cs="Arial"/>
-          <w:szCs w:val="24"/>
-        </w:rPr>
-      </w:r>
-    </w:p>
-    <w:p>
-      <w:pPr>
-        <w:pStyle w:val="Normal"/>
-        <w:tabs>
-          <w:tab w:val="right" w:pos="8931" w:leader="dot"/>
-        </w:tabs>
-        <w:ind w:hanging="0"/>
-        <w:rPr>
-          <w:rFonts w:cs="Arial"/>
-          <w:szCs w:val="24"/>
-        </w:rPr>
-      </w:pPr>
-      <w:r>
-        <w:rPr>
-          <w:rFonts w:cs="Arial"/>
-          <w:szCs w:val="24"/>
-        </w:rPr>
-      </w:r>
-    </w:p>
-    <w:p>
-      <w:pPr>
-        <w:pStyle w:val="Normal"/>
-        <w:tabs>
-          <w:tab w:val="right" w:pos="8931" w:leader="dot"/>
-        </w:tabs>
-        <w:ind w:hanging="0"/>
-        <w:rPr>
-          <w:rFonts w:cs="Arial"/>
-          <w:szCs w:val="24"/>
-        </w:rPr>
-      </w:pPr>
-      <w:r>
-        <w:rPr>
-          <w:rFonts w:cs="Arial"/>
-          <w:szCs w:val="24"/>
-        </w:rPr>
-      </w:r>
-    </w:p>
-    <w:p>
-      <w:pPr>
-        <w:pStyle w:val="Normal"/>
-        <w:tabs>
-          <w:tab w:val="right" w:pos="8931" w:leader="dot"/>
-        </w:tabs>
-        <w:ind w:hanging="0"/>
-        <w:rPr>
-          <w:rFonts w:cs="Arial"/>
-          <w:szCs w:val="24"/>
-        </w:rPr>
-      </w:pPr>
-      <w:r>
-        <w:rPr>
-          <w:rFonts w:cs="Arial"/>
-          <w:szCs w:val="24"/>
-        </w:rPr>
-      </w:r>
-      <w:r>
-        <w:br w:type="page"/>
-      </w:r>
-    </w:p>
-    <w:p>
-      <w:pPr>
-        <w:pStyle w:val="Normal"/>
-        <w:tabs>
-          <w:tab w:val="right" w:pos="8931" w:leader="dot"/>
-        </w:tabs>
-        <w:ind w:hanging="0"/>
-        <w:jc w:val="center"/>
-        <w:rPr>
-          <w:rFonts w:cs="Arial"/>
-          <w:b/>
-          <w:b/>
-          <w:sz w:val="28"/>
-          <w:szCs w:val="28"/>
-        </w:rPr>
-      </w:pPr>
-      <w:r>
-        <w:rPr>
-          <w:rFonts w:cs="Arial"/>
-          <w:b/>
-          <w:sz w:val="28"/>
-          <w:szCs w:val="28"/>
-        </w:rPr>
-        <w:t>LISTA DE SIGLAS</w:t>
-      </w:r>
-    </w:p>
-    <w:p>
-      <w:pPr>
-        <w:pStyle w:val="Normal"/>
-        <w:ind w:hanging="0"/>
-        <w:rPr>
-          <w:rFonts w:cs="Arial"/>
-          <w:szCs w:val="24"/>
-        </w:rPr>
-      </w:pPr>
-      <w:r>
-        <w:rPr>
-          <w:rFonts w:cs="Arial"/>
-          <w:szCs w:val="24"/>
-        </w:rPr>
-      </w:r>
-    </w:p>
-    <w:p>
-      <w:pPr>
-        <w:pStyle w:val="Normal"/>
-        <w:spacing w:lineRule="auto" w:line="240"/>
-        <w:ind w:hanging="0"/>
-        <w:rPr>
-          <w:rFonts w:cs="Arial"/>
-          <w:szCs w:val="24"/>
-        </w:rPr>
-      </w:pPr>
-      <w:bookmarkStart w:id="1" w:name="__DdeLink__679_3162735320"/>
-      <w:r>
-        <w:rPr>
-          <w:rFonts w:cs="Arial"/>
-          <w:b/>
-          <w:szCs w:val="24"/>
-        </w:rPr>
-        <w:t>ABNT –</w:t>
-      </w:r>
-      <w:r>
-        <w:rPr>
-          <w:rFonts w:cs="Arial"/>
-          <w:szCs w:val="24"/>
-        </w:rPr>
-        <w:t xml:space="preserve"> Associação Brasileira de Normas Técnicas</w:t>
-      </w:r>
-      <w:bookmarkEnd w:id="1"/>
-    </w:p>
-    <w:p>
-      <w:pPr>
-        <w:pStyle w:val="Normal"/>
-        <w:spacing w:lineRule="auto" w:line="240"/>
-        <w:ind w:hanging="0"/>
-        <w:rPr/>
-      </w:pPr>
-      <w:r>
-        <w:rPr>
-          <w:rFonts w:cs="Arial"/>
-          <w:b/>
-          <w:szCs w:val="24"/>
-          <w:u w:val="none"/>
-        </w:rPr>
-        <w:t>RH</w:t>
-      </w:r>
-      <w:r>
-        <w:rPr>
-          <w:rFonts w:cs="Arial"/>
-          <w:b/>
-          <w:szCs w:val="24"/>
-        </w:rPr>
-        <w:t xml:space="preserve"> –</w:t>
-      </w:r>
-      <w:r>
-        <w:rPr>
-          <w:rFonts w:cs="Arial"/>
-          <w:szCs w:val="24"/>
-        </w:rPr>
-        <w:t xml:space="preserve"> Recursos Humanos</w:t>
-      </w:r>
-    </w:p>
-    <w:p>
-      <w:pPr>
-        <w:pStyle w:val="Normal"/>
-        <w:spacing w:lineRule="auto" w:line="240"/>
-        <w:ind w:hanging="0"/>
-        <w:rPr/>
-      </w:pPr>
-      <w:r>
-        <w:rPr>
-          <w:rFonts w:cs="Arial"/>
-          <w:b/>
-          <w:szCs w:val="24"/>
-          <w:u w:val="none"/>
-        </w:rPr>
-        <w:t>UI</w:t>
-      </w:r>
-      <w:r>
-        <w:rPr>
-          <w:rFonts w:cs="Arial"/>
-          <w:b/>
-          <w:szCs w:val="24"/>
-        </w:rPr>
-        <w:t xml:space="preserve"> –</w:t>
-      </w:r>
-      <w:r>
-        <w:rPr>
-          <w:rFonts w:cs="Arial"/>
-          <w:szCs w:val="24"/>
-        </w:rPr>
-        <w:t xml:space="preserve"> </w:t>
-      </w:r>
-      <w:r>
-        <w:rPr>
-          <w:rFonts w:cs="Arial"/>
-          <w:szCs w:val="24"/>
-        </w:rPr>
-        <w:t>User Interface: interface de usuário</w:t>
-      </w:r>
-      <w:r>
-        <w:br w:type="page"/>
-      </w:r>
-    </w:p>
-    <w:p>
-      <w:pPr>
-        <w:pStyle w:val="Normal"/>
-        <w:ind w:hanging="0"/>
-        <w:jc w:val="center"/>
-        <w:rPr>
-          <w:b/>
-          <w:b/>
-          <w:sz w:val="28"/>
-          <w:szCs w:val="28"/>
-        </w:rPr>
-      </w:pPr>
-      <w:r>
-        <w:rPr>
-          <w:b/>
-          <w:sz w:val="28"/>
-          <w:szCs w:val="28"/>
-        </w:rPr>
-        <w:t>SUMÁRIO</w:t>
-      </w:r>
-    </w:p>
-    <w:p>
-      <w:pPr>
-        <w:pStyle w:val="Normal"/>
-        <w:spacing w:lineRule="auto" w:line="240"/>
-        <w:ind w:hanging="0"/>
-        <w:rPr>
-          <w:b/>
-          <w:b/>
-          <w:sz w:val="28"/>
-          <w:szCs w:val="28"/>
-        </w:rPr>
-      </w:pPr>
-      <w:r>
-        <w:rPr>
-          <w:b/>
-          <w:sz w:val="28"/>
-          <w:szCs w:val="28"/>
-        </w:rPr>
+        <w:t>1</w:t>
+      </w:r>
+      <w:r>
+        <w:rPr>
+          <w:szCs w:val="24"/>
+        </w:rPr>
+        <w:t>4</w:t>
       </w:r>
     </w:p>
     <w:p>
@@ -3012,20 +2916,21 @@
         </w:tabs>
         <w:spacing w:lineRule="auto" w:line="240"/>
         <w:ind w:hanging="0"/>
-        <w:rPr>
-          <w:b/>
-          <w:b/>
-          <w:szCs w:val="24"/>
-        </w:rPr>
-      </w:pPr>
-      <w:r>
-        <w:rPr>
-          <w:b/>
-          <w:szCs w:val="24"/>
-        </w:rPr>
-        <w:t>1 INTRODUÇÃO</w:t>
+        <w:rPr/>
+      </w:pPr>
+      <w:r>
+        <w:rPr>
+          <w:szCs w:val="24"/>
+        </w:rPr>
+        <w:t xml:space="preserve">2.2 UML </w:t>
         <w:tab/>
-        <w:t>14</w:t>
+        <w:t>1</w:t>
+      </w:r>
+      <w:r>
+        <w:rPr>
+          <w:szCs w:val="24"/>
+        </w:rPr>
+        <w:t>4</w:t>
       </w:r>
     </w:p>
     <w:p>
@@ -3064,8 +2969,14 @@
           <w:b/>
           <w:szCs w:val="24"/>
         </w:rPr>
-        <w:t>2 METODOLOGIAS</w:t>
+        <w:t xml:space="preserve">3 DESENVOLVIMENTO </w:t>
         <w:tab/>
+      </w:r>
+      <w:r>
+        <w:rPr>
+          <w:b/>
+          <w:szCs w:val="24"/>
+        </w:rPr>
         <w:t>15</w:t>
       </w:r>
     </w:p>
@@ -3083,8 +2994,13 @@
         <w:rPr>
           <w:szCs w:val="24"/>
         </w:rPr>
-        <w:t>2.1 FUNDAMENTOS DE METODOLOGIA ÁGIL</w:t>
+        <w:t xml:space="preserve">3.1 TECNOLOGIAS UTILIZADAS </w:t>
         <w:tab/>
+      </w:r>
+      <w:r>
+        <w:rPr>
+          <w:szCs w:val="24"/>
+        </w:rPr>
         <w:t>15</w:t>
       </w:r>
     </w:p>
@@ -3102,21 +3018,14 @@
         <w:rPr>
           <w:szCs w:val="24"/>
         </w:rPr>
-        <w:t xml:space="preserve">2.2 </w:t>
-      </w:r>
-      <w:r>
-        <w:rPr>
-          <w:szCs w:val="24"/>
-        </w:rPr>
-        <w:t>UML</w:t>
-      </w:r>
-      <w:r>
-        <w:rPr>
-          <w:szCs w:val="24"/>
-        </w:rPr>
-        <w:t xml:space="preserve"> </w:t>
+        <w:t>3.2 FERRAMENTAS</w:t>
         <w:tab/>
-        <w:t>16</w:t>
+      </w:r>
+      <w:r>
+        <w:rPr>
+          <w:szCs w:val="24"/>
+        </w:rPr>
+        <w:t>15</w:t>
       </w:r>
     </w:p>
     <w:p>
@@ -3155,23 +3064,15 @@
           <w:b/>
           <w:szCs w:val="24"/>
         </w:rPr>
-        <w:t xml:space="preserve">3 </w:t>
-      </w:r>
-      <w:r>
-        <w:rPr>
-          <w:b/>
-          <w:szCs w:val="24"/>
-        </w:rPr>
-        <w:t>DESENVOLVIMENTO</w:t>
-      </w:r>
-      <w:r>
-        <w:rPr>
-          <w:b/>
-          <w:szCs w:val="24"/>
-        </w:rPr>
-        <w:t xml:space="preserve"> </w:t>
+        <w:t xml:space="preserve">CONSIDERAÇÕES FINAIS </w:t>
         <w:tab/>
-        <w:t>31</w:t>
+      </w:r>
+      <w:r>
+        <w:rPr>
+          <w:b/>
+          <w:szCs w:val="24"/>
+        </w:rPr>
+        <w:t>16</w:t>
       </w:r>
     </w:p>
     <w:p>
@@ -3182,27 +3083,17 @@
         </w:tabs>
         <w:spacing w:lineRule="auto" w:line="240"/>
         <w:ind w:hanging="0"/>
-        <w:rPr/>
-      </w:pPr>
-      <w:r>
-        <w:rPr>
-          <w:szCs w:val="24"/>
-        </w:rPr>
-        <w:t xml:space="preserve">3.1 </w:t>
-      </w:r>
-      <w:r>
-        <w:rPr>
-          <w:szCs w:val="24"/>
-        </w:rPr>
-        <w:t>TECNOLOGIAS UTILIZADAS</w:t>
-      </w:r>
-      <w:r>
-        <w:rPr>
-          <w:szCs w:val="24"/>
-        </w:rPr>
-        <w:t xml:space="preserve"> </w:t>
-        <w:tab/>
-        <w:t>31</w:t>
+        <w:rPr>
+          <w:b/>
+          <w:b/>
+          <w:szCs w:val="24"/>
+        </w:rPr>
+      </w:pPr>
+      <w:r>
+        <w:rPr>
+          <w:b/>
+          <w:szCs w:val="24"/>
+        </w:rPr>
       </w:r>
     </w:p>
     <w:p>
@@ -3213,109 +3104,7 @@
         </w:tabs>
         <w:spacing w:lineRule="auto" w:line="240"/>
         <w:ind w:hanging="0"/>
-        <w:rPr>
-          <w:szCs w:val="24"/>
-        </w:rPr>
-      </w:pPr>
-      <w:r>
-        <w:rPr>
-          <w:szCs w:val="24"/>
-        </w:rPr>
-        <w:t>3.</w:t>
-      </w:r>
-      <w:r>
-        <w:rPr>
-          <w:szCs w:val="24"/>
-        </w:rPr>
-        <w:t>2 FERRAMENTAS</w:t>
-      </w:r>
-      <w:r>
-        <w:rPr>
-          <w:szCs w:val="24"/>
-        </w:rPr>
-        <w:tab/>
-        <w:t>33</w:t>
-      </w:r>
-    </w:p>
-    <w:p>
-      <w:pPr>
-        <w:pStyle w:val="Normal"/>
-        <w:tabs>
-          <w:tab w:val="right" w:pos="8931" w:leader="dot"/>
-        </w:tabs>
-        <w:spacing w:lineRule="auto" w:line="240"/>
-        <w:ind w:hanging="0"/>
-        <w:rPr>
-          <w:b/>
-          <w:b/>
-          <w:szCs w:val="24"/>
-        </w:rPr>
-      </w:pPr>
-      <w:r>
-        <w:rPr>
-          <w:b/>
-          <w:szCs w:val="24"/>
-        </w:rPr>
-      </w:r>
-    </w:p>
-    <w:p>
-      <w:pPr>
-        <w:pStyle w:val="Normal"/>
-        <w:tabs>
-          <w:tab w:val="right" w:pos="8931" w:leader="dot"/>
-        </w:tabs>
-        <w:spacing w:lineRule="auto" w:line="240"/>
-        <w:ind w:hanging="0"/>
-        <w:rPr>
-          <w:b/>
-          <w:b/>
-          <w:szCs w:val="24"/>
-        </w:rPr>
-      </w:pPr>
-      <w:r>
-        <w:rPr>
-          <w:b/>
-          <w:szCs w:val="24"/>
-        </w:rPr>
-        <w:t xml:space="preserve">CONSIDERAÇÕES FINAIS </w:t>
-        <w:tab/>
-        <w:t>62</w:t>
-      </w:r>
-    </w:p>
-    <w:p>
-      <w:pPr>
-        <w:pStyle w:val="Normal"/>
-        <w:tabs>
-          <w:tab w:val="right" w:pos="8931" w:leader="dot"/>
-        </w:tabs>
-        <w:spacing w:lineRule="auto" w:line="240"/>
-        <w:ind w:hanging="0"/>
-        <w:rPr>
-          <w:b/>
-          <w:b/>
-          <w:szCs w:val="24"/>
-        </w:rPr>
-      </w:pPr>
-      <w:r>
-        <w:rPr>
-          <w:b/>
-          <w:szCs w:val="24"/>
-        </w:rPr>
-      </w:r>
-    </w:p>
-    <w:p>
-      <w:pPr>
-        <w:pStyle w:val="Normal"/>
-        <w:tabs>
-          <w:tab w:val="right" w:pos="8931" w:leader="dot"/>
-        </w:tabs>
-        <w:spacing w:lineRule="auto" w:line="240"/>
-        <w:ind w:hanging="0"/>
-        <w:rPr>
-          <w:b/>
-          <w:b/>
-          <w:szCs w:val="24"/>
-        </w:rPr>
+        <w:rPr/>
       </w:pPr>
       <w:r>
         <w:rPr>
@@ -3324,7 +3113,13 @@
         </w:rPr>
         <w:t xml:space="preserve">REFERÊNCIAS </w:t>
         <w:tab/>
-        <w:t>64</w:t>
+      </w:r>
+      <w:r>
+        <w:rPr>
+          <w:b/>
+          <w:szCs w:val="24"/>
+        </w:rPr>
+        <w:t>17</w:t>
       </w:r>
     </w:p>
     <w:p>
@@ -3609,21 +3404,7 @@
           <w:rFonts w:cs="Arial"/>
           <w:szCs w:val="24"/>
         </w:rPr>
-        <w:t xml:space="preserve">No </w:t>
-      </w:r>
-      <w:r>
-        <w:rPr>
-          <w:rFonts w:cs="Arial"/>
-          <w:szCs w:val="24"/>
-        </w:rPr>
-        <w:t>segundo</w:t>
-      </w:r>
-      <w:r>
-        <w:rPr>
-          <w:rFonts w:cs="Arial"/>
-          <w:szCs w:val="24"/>
-        </w:rPr>
-        <w:t xml:space="preserve"> capítulo, serão abordados conceitos sobre as metodologias utilizadas para o desenvolvimento do projeto como: scrum, UML, metodologia agil, etc. </w:t>
+        <w:t xml:space="preserve">No segundo capítulo, serão abordados conceitos sobre as metodologias utilizadas para o desenvolvimento do projeto como: scrum, UML, metodologia agil, etc. </w:t>
       </w:r>
     </w:p>
     <w:p>
@@ -3637,21 +3418,7 @@
           <w:rFonts w:cs="Arial"/>
           <w:szCs w:val="24"/>
         </w:rPr>
-        <w:t xml:space="preserve">O </w:t>
-      </w:r>
-      <w:r>
-        <w:rPr>
-          <w:rFonts w:cs="Arial"/>
-          <w:szCs w:val="24"/>
-        </w:rPr>
-        <w:t>terceiro</w:t>
-      </w:r>
-      <w:r>
-        <w:rPr>
-          <w:rFonts w:cs="Arial"/>
-          <w:szCs w:val="24"/>
-        </w:rPr>
-        <w:t xml:space="preserve"> capítulo descreve como o projeto gerado sera desenvolvido e implementado no meio.</w:t>
+        <w:t>O terceiro capítulo descreve como o projeto gerado sera desenvolvido e implementado no meio.</w:t>
       </w:r>
     </w:p>
     <w:p>
@@ -3664,7 +3431,10 @@
         </w:rPr>
       </w:pPr>
       <w:r>
-        <w:rPr/>
+        <w:rPr>
+          <w:rFonts w:cs="Arial"/>
+          <w:szCs w:val="24"/>
+        </w:rPr>
       </w:r>
     </w:p>
     <w:p>
@@ -3708,35 +3478,7 @@
           <w:rFonts w:cs="Arial"/>
           <w:szCs w:val="24"/>
         </w:rPr>
-        <w:t xml:space="preserve">Não menos importante </w:t>
-      </w:r>
-      <w:r>
-        <w:rPr>
-          <w:rFonts w:cs="Arial"/>
-          <w:szCs w:val="24"/>
-        </w:rPr>
-        <w:t>falamos</w:t>
-      </w:r>
-      <w:r>
-        <w:rPr>
-          <w:rFonts w:cs="Arial"/>
-          <w:szCs w:val="24"/>
-        </w:rPr>
-        <w:t xml:space="preserve">, de otimizar este recurso tão importante, que a cada geração </w:t>
-      </w:r>
-      <w:r>
-        <w:rPr>
-          <w:rFonts w:cs="Arial"/>
-          <w:szCs w:val="24"/>
-        </w:rPr>
-        <w:t>tem se tornado mais escaço</w:t>
-      </w:r>
-      <w:r>
-        <w:rPr>
-          <w:rFonts w:cs="Arial"/>
-          <w:szCs w:val="24"/>
-        </w:rPr>
-        <w:t>, o tempo.</w:t>
+        <w:t>Não menos importante falamos, de otimizar este recurso tão importante, que a cada geração tem se tornado mais escaço, o tempo.</w:t>
       </w:r>
       <w:r>
         <w:br w:type="page"/>
@@ -3846,13 +3588,7 @@
         <w:rPr>
           <w:szCs w:val="24"/>
         </w:rPr>
-        <w:t xml:space="preserve">2.2 </w:t>
-      </w:r>
-      <w:r>
-        <w:rPr>
-          <w:szCs w:val="24"/>
-        </w:rPr>
-        <w:t>UML</w:t>
+        <w:t>2.2 UML</w:t>
       </w:r>
     </w:p>
     <w:p>
@@ -3899,7 +3635,154 @@
           <w:sz w:val="24"/>
           <w:szCs w:val="24"/>
         </w:rPr>
-        <w:t xml:space="preserve">traduzida para o portugês como Linguagem de Modelagem Unificada.  É um padrão de modelagem de projetos, geralmente é mais utilizada para a elaboração de sistemas de informação.  </w:t>
+        <w:t xml:space="preserve">traduzida para o portugês como Linguagem de Modelagem Unificada.  É um padrão de modelagem de projetos, geralmente é mais utilizada para a elaboração de sistemas de informação.  Podendo ser utilizada em varias plataformas, web, desktop, mobile e hibridas. </w:t>
+      </w:r>
+    </w:p>
+    <w:p>
+      <w:pPr>
+        <w:pStyle w:val="Normal"/>
+        <w:ind w:hanging="0"/>
+        <w:rPr>
+          <w:rFonts w:cs="Arial"/>
+          <w:sz w:val="20"/>
+          <w:szCs w:val="24"/>
+        </w:rPr>
+      </w:pPr>
+      <w:r>
+        <w:rPr>
+          <w:rFonts w:cs="Arial"/>
+          <w:sz w:val="20"/>
+          <w:szCs w:val="24"/>
+        </w:rPr>
+      </w:r>
+      <w:bookmarkStart w:id="4" w:name="__DdeLink__456_26014190081"/>
+      <w:bookmarkStart w:id="5" w:name="__DdeLink__456_26014190081"/>
+      <w:bookmarkEnd w:id="5"/>
+      <w:r>
+        <w:br w:type="page"/>
+      </w:r>
+    </w:p>
+    <w:p>
+      <w:pPr>
+        <w:pStyle w:val="Normal"/>
+        <w:ind w:hanging="0"/>
+        <w:rPr/>
+      </w:pPr>
+      <w:r>
+        <w:rPr>
+          <w:b/>
+          <w:szCs w:val="24"/>
+        </w:rPr>
+        <w:t>3 DESENVOLVIMENTO</w:t>
+      </w:r>
+    </w:p>
+    <w:p>
+      <w:pPr>
+        <w:pStyle w:val="Normal"/>
+        <w:ind w:firstLine="709"/>
+        <w:rPr>
+          <w:highlight w:val="yellow"/>
+        </w:rPr>
+      </w:pPr>
+      <w:r>
+        <w:rPr>
+          <w:highlight w:val="yellow"/>
+        </w:rPr>
+      </w:r>
+    </w:p>
+    <w:p>
+      <w:pPr>
+        <w:pStyle w:val="Normal"/>
+        <w:ind w:hanging="0"/>
+        <w:rPr/>
+      </w:pPr>
+      <w:r>
+        <w:rPr/>
+        <w:tab/>
+        <w:t xml:space="preserve">Apos a modelagem, da se inicio ao à faze de desenvolvimento do software, ou a sprint, no caso de metodologias ágeis. </w:t>
+      </w:r>
+    </w:p>
+    <w:p>
+      <w:pPr>
+        <w:pStyle w:val="Normal"/>
+        <w:ind w:hanging="0"/>
+        <w:rPr/>
+      </w:pPr>
+      <w:r>
+        <w:rPr/>
+      </w:r>
+    </w:p>
+    <w:p>
+      <w:pPr>
+        <w:pStyle w:val="Normal"/>
+        <w:ind w:hanging="0"/>
+        <w:rPr/>
+      </w:pPr>
+      <w:r>
+        <w:rPr>
+          <w:szCs w:val="24"/>
+        </w:rPr>
+        <w:t>3.1 TECNOLOGIAS UTILIZADAS</w:t>
+      </w:r>
+    </w:p>
+    <w:p>
+      <w:pPr>
+        <w:pStyle w:val="Normal"/>
+        <w:ind w:hanging="0"/>
+        <w:rPr/>
+      </w:pPr>
+      <w:r>
+        <w:rPr>
+          <w:szCs w:val="24"/>
+        </w:rPr>
+        <w:tab/>
+        <w:t>As tecnologias que serão utilizadas para gerar o sistema em questão serão, os três pilares da programação web: HTML5, JavaScript, CSS3. Juntos com o framework NodeJs, para a criação da API que alimentará as paginas web com os dados. A UI utilizará TypeScript, um pacote de extensões para o próprio JavaScript. Para persistir os dados necessários para alimentar a aplicação, será usado o banco de dados MongoDB, um banco não relacional.</w:t>
+      </w:r>
+    </w:p>
+    <w:p>
+      <w:pPr>
+        <w:pStyle w:val="Normal"/>
+        <w:ind w:firstLine="709"/>
+        <w:rPr>
+          <w:rFonts w:cs="Arial"/>
+        </w:rPr>
+      </w:pPr>
+      <w:r>
+        <w:rPr>
+          <w:rFonts w:cs="Arial"/>
+        </w:rPr>
+      </w:r>
+    </w:p>
+    <w:p>
+      <w:pPr>
+        <w:pStyle w:val="Normal"/>
+        <w:ind w:hanging="0"/>
+        <w:rPr/>
+      </w:pPr>
+      <w:r>
+        <w:rPr>
+          <w:szCs w:val="24"/>
+        </w:rPr>
+        <w:t>3.2 FERRAMENTAS</w:t>
+      </w:r>
+    </w:p>
+    <w:p>
+      <w:pPr>
+        <w:pStyle w:val="Normal"/>
+        <w:ind w:hanging="0"/>
+        <w:rPr>
+          <w:rFonts w:cs="Arial"/>
+          <w:sz w:val="20"/>
+          <w:szCs w:val="24"/>
+        </w:rPr>
+      </w:pPr>
+      <w:r>
+        <w:rPr>
+          <w:rFonts w:cs="Arial"/>
+          <w:sz w:val="20"/>
+          <w:szCs w:val="24"/>
+        </w:rPr>
+        <w:tab/>
       </w:r>
       <w:r>
         <w:rPr>
@@ -3909,7 +3792,7 @@
           <w:sz w:val="24"/>
           <w:szCs w:val="24"/>
         </w:rPr>
-        <w:t xml:space="preserve">Podendo ser utilizada em varias plataformas, web, desktop, mobile e hibridas. </w:t>
+        <w:t>Existem algumas ferramentas que podem facilitar tanto a modelagem, quanto o processo de desenvolvimento do código fonte. Os frameworks que serão utilizados: NodeJs para o controle da API de back end, Angular 7 para criação da interface de usuário.</w:t>
       </w:r>
     </w:p>
     <w:p>
@@ -3922,197 +3805,6 @@
           <w:szCs w:val="24"/>
         </w:rPr>
       </w:pPr>
-      <w:r>
-        <w:rPr>
-          <w:rFonts w:cs="Arial"/>
-          <w:sz w:val="20"/>
-          <w:szCs w:val="24"/>
-        </w:rPr>
-      </w:r>
-      <w:bookmarkStart w:id="4" w:name="__DdeLink__456_2601419008"/>
-      <w:bookmarkStart w:id="5" w:name="__DdeLink__456_2601419008"/>
-      <w:bookmarkEnd w:id="5"/>
-      <w:r>
-        <w:br w:type="page"/>
-      </w:r>
-    </w:p>
-    <w:p>
-      <w:pPr>
-        <w:pStyle w:val="Normal"/>
-        <w:ind w:hanging="0"/>
-        <w:rPr/>
-      </w:pPr>
-      <w:r>
-        <w:rPr>
-          <w:b/>
-          <w:szCs w:val="24"/>
-        </w:rPr>
-        <w:t>3</w:t>
-      </w:r>
-      <w:r>
-        <w:rPr>
-          <w:b/>
-          <w:szCs w:val="24"/>
-        </w:rPr>
-        <w:t xml:space="preserve"> </w:t>
-      </w:r>
-      <w:r>
-        <w:rPr>
-          <w:b/>
-          <w:szCs w:val="24"/>
-        </w:rPr>
-        <w:t>DESENVOLVIMENTO</w:t>
-      </w:r>
-    </w:p>
-    <w:p>
-      <w:pPr>
-        <w:pStyle w:val="Normal"/>
-        <w:ind w:firstLine="709"/>
-        <w:rPr>
-          <w:highlight w:val="yellow"/>
-        </w:rPr>
-      </w:pPr>
-      <w:r>
-        <w:rPr>
-          <w:highlight w:val="yellow"/>
-        </w:rPr>
-      </w:r>
-    </w:p>
-    <w:p>
-      <w:pPr>
-        <w:pStyle w:val="Normal"/>
-        <w:ind w:hanging="0"/>
-        <w:rPr/>
-      </w:pPr>
-      <w:r>
-        <w:rPr/>
-        <w:tab/>
-        <w:t xml:space="preserve">Apos a modelagem, da se inicio ao à faze de desenvolvimento do software, ou a sprint, no caso de metodologias ágeis. </w:t>
-      </w:r>
-    </w:p>
-    <w:p>
-      <w:pPr>
-        <w:pStyle w:val="Normal"/>
-        <w:ind w:hanging="0"/>
-        <w:rPr/>
-      </w:pPr>
-      <w:r>
-        <w:rPr/>
-      </w:r>
-    </w:p>
-    <w:p>
-      <w:pPr>
-        <w:pStyle w:val="Normal"/>
-        <w:ind w:hanging="0"/>
-        <w:rPr/>
-      </w:pPr>
-      <w:r>
-        <w:rPr>
-          <w:szCs w:val="24"/>
-        </w:rPr>
-        <w:t>3</w:t>
-      </w:r>
-      <w:r>
-        <w:rPr>
-          <w:szCs w:val="24"/>
-        </w:rPr>
-        <w:t xml:space="preserve">.1 </w:t>
-      </w:r>
-      <w:r>
-        <w:rPr>
-          <w:szCs w:val="24"/>
-        </w:rPr>
-        <w:t>TECNOLOGIAS UTILIZADAS</w:t>
-      </w:r>
-    </w:p>
-    <w:p>
-      <w:pPr>
-        <w:pStyle w:val="Normal"/>
-        <w:ind w:hanging="0"/>
-        <w:rPr/>
-      </w:pPr>
-      <w:r>
-        <w:rPr>
-          <w:szCs w:val="24"/>
-        </w:rPr>
-        <w:tab/>
-      </w:r>
-      <w:r>
-        <w:rPr>
-          <w:szCs w:val="24"/>
-        </w:rPr>
-        <w:t xml:space="preserve">As tecnologias que serão utilizadas para gerar o sistema em questão serão, os três pilares da programação web: HTML5, JavaScript, CSS3. Juntos com o framework NodeJs, para a criação da API que alimentará as paginas web com os dados. A </w:t>
-      </w:r>
-      <w:r>
-        <w:rPr>
-          <w:szCs w:val="24"/>
-        </w:rPr>
-        <w:t xml:space="preserve">UI utilizará TypeScript, um pacote de extensões para o próprio JavaScript. </w:t>
-      </w:r>
-      <w:r>
-        <w:rPr>
-          <w:szCs w:val="24"/>
-        </w:rPr>
-        <w:t>Para persistir os dados necessários para alimentar a aplicação, será usado o banco de dados MongoDB, um banco não relacional.</w:t>
-      </w:r>
-    </w:p>
-    <w:p>
-      <w:pPr>
-        <w:pStyle w:val="Normal"/>
-        <w:ind w:firstLine="709"/>
-        <w:rPr>
-          <w:rFonts w:cs="Arial"/>
-        </w:rPr>
-      </w:pPr>
-      <w:r>
-        <w:rPr>
-          <w:rFonts w:cs="Arial"/>
-        </w:rPr>
-      </w:r>
-    </w:p>
-    <w:p>
-      <w:pPr>
-        <w:pStyle w:val="Normal"/>
-        <w:ind w:hanging="0"/>
-        <w:rPr/>
-      </w:pPr>
-      <w:r>
-        <w:rPr>
-          <w:szCs w:val="24"/>
-        </w:rPr>
-        <w:t>3</w:t>
-      </w:r>
-      <w:r>
-        <w:rPr>
-          <w:szCs w:val="24"/>
-        </w:rPr>
-        <w:t xml:space="preserve">.2 </w:t>
-      </w:r>
-      <w:r>
-        <w:rPr>
-          <w:szCs w:val="24"/>
-        </w:rPr>
-        <w:t>FERRAMENTAS</w:t>
-      </w:r>
-    </w:p>
-    <w:p>
-      <w:pPr>
-        <w:pStyle w:val="Normal"/>
-        <w:ind w:hanging="0"/>
-        <w:rPr>
-          <w:rFonts w:cs="Arial"/>
-          <w:sz w:val="20"/>
-          <w:szCs w:val="24"/>
-        </w:rPr>
-      </w:pPr>
-      <w:r>
-        <w:rPr>
-          <w:rFonts w:cs="Arial"/>
-          <w:sz w:val="20"/>
-          <w:szCs w:val="24"/>
-        </w:rPr>
-        <w:tab/>
-      </w:r>
       <w:r>
         <w:rPr>
           <w:rFonts w:cs="Arial"/>
@@ -4121,8 +3813,15 @@
           <w:sz w:val="24"/>
           <w:szCs w:val="24"/>
         </w:rPr>
-        <w:t xml:space="preserve">Existem algumas ferramentas que podem facilitar tanto a modelagem, quanto o processo de desenvolvimento do código fonte. Os frameworks </w:t>
-      </w:r>
+        <w:tab/>
+      </w:r>
+    </w:p>
+    <w:p>
+      <w:pPr>
+        <w:pStyle w:val="Normal"/>
+        <w:ind w:hanging="0"/>
+        <w:rPr/>
+      </w:pPr>
       <w:r>
         <w:rPr>
           <w:rFonts w:cs="Arial"/>
@@ -4131,19 +3830,9 @@
           <w:sz w:val="24"/>
           <w:szCs w:val="24"/>
         </w:rPr>
-        <w:t>que serão utilizados: NodeJs para o controle da API de back end, Angular 7 para criação da interface de usuário.</w:t>
-      </w:r>
-    </w:p>
-    <w:p>
-      <w:pPr>
-        <w:pStyle w:val="Normal"/>
-        <w:ind w:hanging="0"/>
-        <w:rPr>
-          <w:rFonts w:cs="Arial"/>
-          <w:sz w:val="20"/>
-          <w:szCs w:val="24"/>
-        </w:rPr>
-      </w:pPr>
+        <w:tab/>
+        <w:t xml:space="preserve">Editores de código facilitam muito a codificação, neste projeto terão atuação principal o Sublime text, e o Visual Studio CODE. Postman a ferramenta de teste das requisições. O deploy utilizará do heroku, em conjunto com a ferramenta de versionamento do código: </w:t>
+      </w:r>
       <w:r>
         <w:rPr>
           <w:rFonts w:cs="Arial"/>
@@ -4152,19 +3841,8 @@
           <w:sz w:val="24"/>
           <w:szCs w:val="24"/>
         </w:rPr>
-        <w:tab/>
-      </w:r>
-    </w:p>
-    <w:p>
-      <w:pPr>
-        <w:pStyle w:val="Normal"/>
-        <w:ind w:hanging="0"/>
-        <w:rPr>
-          <w:rFonts w:cs="Arial"/>
-          <w:sz w:val="20"/>
-          <w:szCs w:val="24"/>
-        </w:rPr>
-      </w:pPr>
+        <w:t>Git com repositório no</w:t>
+      </w:r>
       <w:r>
         <w:rPr>
           <w:rFonts w:cs="Arial"/>
@@ -4173,8 +3851,7 @@
           <w:sz w:val="24"/>
           <w:szCs w:val="24"/>
         </w:rPr>
-        <w:tab/>
-        <w:t>Editores de código facilitam muito a codificação, neste projeto terão atuação principal o Sublime text, e o Visual Studio CODE. Postman a ferramenta de teste das requisições. O deploy utilizará do heroku, em conjunto com a ferramenta de versionamento do código: Github.</w:t>
+        <w:t xml:space="preserve"> Github.</w:t>
       </w:r>
       <w:r>
         <w:br w:type="page"/>
@@ -4214,50 +3891,14 @@
       <w:pPr>
         <w:pStyle w:val="Normal"/>
         <w:ind w:firstLine="709"/>
-        <w:rPr>
-          <w:rFonts w:cs="Arial"/>
-          <w:szCs w:val="24"/>
-        </w:rPr>
-      </w:pPr>
-      <w:r>
-        <w:rPr>
-          <w:rFonts w:cs="Arial"/>
-          <w:szCs w:val="24"/>
-        </w:rPr>
-        <w:t>O vídeo fornece uma maneira poderosa de ajudá-lo a provar seu argumento. Ao clicar em Vídeo Online, você pode colar o código de inserção do vídeo que deseja adicionar.</w:t>
-      </w:r>
-    </w:p>
-    <w:p>
-      <w:pPr>
-        <w:pStyle w:val="Normal"/>
-        <w:ind w:firstLine="709"/>
-        <w:rPr>
-          <w:rFonts w:cs="Arial"/>
-          <w:szCs w:val="24"/>
-        </w:rPr>
-      </w:pPr>
-      <w:r>
-        <w:rPr>
-          <w:rFonts w:cs="Arial"/>
-        </w:rPr>
-        <w:t>Para dar ao documento uma aparência profissional, o Word fornece designs de cabeçalho, rodapé, folha de rosto e caixa de texto que se complementam entre si. Por exemplo, você pode adicionar uma folha de rosto, um cabeçalho e uma barra lateral correspondentes. Clique em Inserir e escolha os elementos desejados nas diferentes galerias.</w:t>
-      </w:r>
-    </w:p>
-    <w:p>
-      <w:pPr>
-        <w:pStyle w:val="Normal"/>
-        <w:ind w:firstLine="709"/>
-        <w:rPr>
-          <w:rFonts w:cs="Arial"/>
-          <w:szCs w:val="24"/>
-        </w:rPr>
-      </w:pPr>
-      <w:r>
-        <w:rPr>
-          <w:rFonts w:cs="Arial"/>
-          <w:szCs w:val="24"/>
-        </w:rPr>
-        <w:t>Você também pode digitar uma palavra-chave para pesquisar online o vídeo mais adequado ao seu documento. Para dar ao documento uma aparência profissional, o Word fornece designs de cabeçalho, rodapé, folha de rosto e caixa de texto que se complementam entre si.</w:t>
+        <w:rPr/>
+      </w:pPr>
+      <w:r>
+        <w:rPr>
+          <w:rFonts w:cs="Arial"/>
+          <w:szCs w:val="24"/>
+        </w:rPr>
+        <w:t xml:space="preserve">Os trabalho obteve aprovação por um funcionário do front end da empresa em questão. </w:t>
       </w:r>
     </w:p>
     <w:p>
@@ -4324,533 +3965,6 @@
       <w:pPr>
         <w:pStyle w:val="NoSpacing"/>
         <w:jc w:val="both"/>
-        <w:rPr>
-          <w:rFonts w:ascii="Arial" w:hAnsi="Arial" w:cs="Arial"/>
-          <w:sz w:val="24"/>
-          <w:szCs w:val="24"/>
-        </w:rPr>
-      </w:pPr>
-      <w:r>
-        <w:rPr>
-          <w:rFonts w:cs="Arial" w:ascii="Arial" w:hAnsi="Arial"/>
-          <w:sz w:val="24"/>
-          <w:szCs w:val="24"/>
-        </w:rPr>
-        <w:t xml:space="preserve">CODEPROJETS, </w:t>
-      </w:r>
-      <w:r>
-        <w:rPr>
-          <w:rFonts w:cs="Arial" w:ascii="Arial" w:hAnsi="Arial"/>
-          <w:b/>
-          <w:sz w:val="24"/>
-          <w:szCs w:val="24"/>
-        </w:rPr>
-        <w:t xml:space="preserve">Visual representation of SQL joins, </w:t>
-      </w:r>
-      <w:r>
-        <w:rPr>
-          <w:rFonts w:cs="Arial" w:ascii="Arial" w:hAnsi="Arial"/>
-          <w:sz w:val="24"/>
-          <w:szCs w:val="24"/>
-        </w:rPr>
-        <w:t>10/01/2015. Disponível em: &lt;http://www.codeproject.com/Articles/33052/Visual-Representation-of-SQL-Joins&gt;. Acesso em: 05.out.2015.</w:t>
-      </w:r>
-    </w:p>
-    <w:p>
-      <w:pPr>
-        <w:pStyle w:val="NoSpacing"/>
-        <w:jc w:val="both"/>
-        <w:rPr>
-          <w:rFonts w:ascii="Arial" w:hAnsi="Arial" w:cs="Arial"/>
-          <w:sz w:val="24"/>
-          <w:szCs w:val="24"/>
-        </w:rPr>
-      </w:pPr>
-      <w:r>
-        <w:rPr>
-          <w:rFonts w:cs="Arial" w:ascii="Arial" w:hAnsi="Arial"/>
-          <w:sz w:val="24"/>
-          <w:szCs w:val="24"/>
-        </w:rPr>
-      </w:r>
-    </w:p>
-    <w:p>
-      <w:pPr>
-        <w:pStyle w:val="NoSpacing"/>
-        <w:jc w:val="both"/>
-        <w:rPr>
-          <w:rFonts w:ascii="Arial" w:hAnsi="Arial" w:cs="Arial"/>
-          <w:sz w:val="24"/>
-          <w:szCs w:val="24"/>
-        </w:rPr>
-      </w:pPr>
-      <w:r>
-        <w:rPr>
-          <w:rFonts w:cs="Arial" w:ascii="Arial" w:hAnsi="Arial"/>
-          <w:sz w:val="24"/>
-          <w:szCs w:val="24"/>
-        </w:rPr>
-        <w:t xml:space="preserve">DATE, C J. </w:t>
-      </w:r>
-      <w:r>
-        <w:rPr>
-          <w:rFonts w:cs="Arial" w:ascii="Arial" w:hAnsi="Arial"/>
-          <w:b/>
-          <w:sz w:val="24"/>
-          <w:szCs w:val="24"/>
-        </w:rPr>
-        <w:t>Introdução a sistemas de banco de dados</w:t>
-      </w:r>
-      <w:r>
-        <w:rPr>
-          <w:rFonts w:cs="Arial" w:ascii="Arial" w:hAnsi="Arial"/>
-          <w:sz w:val="24"/>
-          <w:szCs w:val="24"/>
-        </w:rPr>
-        <w:t>. 8 ed. Rio de Janeiro: Elsevier, 2003.</w:t>
-      </w:r>
-    </w:p>
-    <w:p>
-      <w:pPr>
-        <w:pStyle w:val="NoSpacing"/>
-        <w:jc w:val="both"/>
-        <w:rPr>
-          <w:rFonts w:ascii="Arial" w:hAnsi="Arial" w:cs="Arial"/>
-          <w:sz w:val="24"/>
-          <w:szCs w:val="24"/>
-        </w:rPr>
-      </w:pPr>
-      <w:r>
-        <w:rPr>
-          <w:rFonts w:cs="Arial" w:ascii="Arial" w:hAnsi="Arial"/>
-          <w:sz w:val="24"/>
-          <w:szCs w:val="24"/>
-        </w:rPr>
-      </w:r>
-    </w:p>
-    <w:p>
-      <w:pPr>
-        <w:pStyle w:val="NoSpacing"/>
-        <w:jc w:val="both"/>
-        <w:rPr>
-          <w:rFonts w:ascii="Arial" w:hAnsi="Arial" w:cs="Arial"/>
-          <w:sz w:val="24"/>
-          <w:szCs w:val="24"/>
-          <w:lang w:val="en-US"/>
-        </w:rPr>
-      </w:pPr>
-      <w:r>
-        <w:rPr>
-          <w:rFonts w:cs="Arial" w:ascii="Arial" w:hAnsi="Arial"/>
-          <w:sz w:val="24"/>
-          <w:szCs w:val="24"/>
-        </w:rPr>
-        <w:t xml:space="preserve">ELMASRI, Ramez; NAVATHE, Shamkant B. </w:t>
-      </w:r>
-      <w:r>
-        <w:rPr>
-          <w:rFonts w:cs="Arial" w:ascii="Arial" w:hAnsi="Arial"/>
-          <w:b/>
-          <w:sz w:val="24"/>
-          <w:szCs w:val="24"/>
-        </w:rPr>
-        <w:t>Sistema de banco de dados</w:t>
-      </w:r>
-      <w:r>
-        <w:rPr>
-          <w:rFonts w:cs="Arial" w:ascii="Arial" w:hAnsi="Arial"/>
-          <w:sz w:val="24"/>
-          <w:szCs w:val="24"/>
-        </w:rPr>
-        <w:t xml:space="preserve">. </w:t>
-      </w:r>
-      <w:r>
-        <w:rPr>
-          <w:rFonts w:cs="Arial" w:ascii="Arial" w:hAnsi="Arial"/>
-          <w:sz w:val="24"/>
-          <w:szCs w:val="24"/>
-          <w:lang w:val="en-US"/>
-        </w:rPr>
-        <w:t>4 ed. São Paulo: Pearson Addison Wesley, 2005.</w:t>
-      </w:r>
-    </w:p>
-    <w:p>
-      <w:pPr>
-        <w:pStyle w:val="Normal"/>
-        <w:spacing w:lineRule="auto" w:line="240"/>
-        <w:ind w:hanging="0"/>
-        <w:rPr>
-          <w:rFonts w:cs="Arial"/>
-          <w:szCs w:val="24"/>
-          <w:lang w:val="en-US"/>
-        </w:rPr>
-      </w:pPr>
-      <w:r>
-        <w:rPr>
-          <w:rFonts w:cs="Arial"/>
-          <w:szCs w:val="24"/>
-          <w:lang w:val="en-US"/>
-        </w:rPr>
-      </w:r>
-    </w:p>
-    <w:p>
-      <w:pPr>
-        <w:pStyle w:val="Normal"/>
-        <w:spacing w:lineRule="auto" w:line="240"/>
-        <w:ind w:hanging="0"/>
-        <w:rPr>
-          <w:rFonts w:cs="Arial"/>
-          <w:b/>
-          <w:b/>
-          <w:bCs/>
-          <w:szCs w:val="24"/>
-        </w:rPr>
-      </w:pPr>
-      <w:r>
-        <w:rPr>
-          <w:rFonts w:cs="Arial"/>
-          <w:szCs w:val="24"/>
-        </w:rPr>
-        <w:t>IBICT. INSTITUTO BRASILEIRO DE INFORMAÇÃO EM CIÊNCIA E TECNOLOGIA</w:t>
-      </w:r>
-      <w:r>
-        <w:rPr>
-          <w:rFonts w:cs="Arial"/>
-          <w:b/>
-          <w:bCs/>
-          <w:szCs w:val="24"/>
-        </w:rPr>
-        <w:t xml:space="preserve">. Bibliografia Brasileira de Ciência da Informação: </w:t>
-      </w:r>
-      <w:r>
-        <w:rPr>
-          <w:rFonts w:cs="Arial"/>
-          <w:szCs w:val="24"/>
-        </w:rPr>
-        <w:t>2004/2006. Brasília: IBICT, 2007. 64pp.</w:t>
-      </w:r>
-    </w:p>
-    <w:p>
-      <w:pPr>
-        <w:pStyle w:val="Normal"/>
-        <w:spacing w:lineRule="auto" w:line="240"/>
-        <w:ind w:hanging="0"/>
-        <w:rPr>
-          <w:rFonts w:cs="Arial"/>
-          <w:szCs w:val="24"/>
-        </w:rPr>
-      </w:pPr>
-      <w:r>
-        <w:rPr>
-          <w:rFonts w:cs="Arial"/>
-          <w:szCs w:val="24"/>
-        </w:rPr>
-      </w:r>
-    </w:p>
-    <w:p>
-      <w:pPr>
-        <w:pStyle w:val="Normal"/>
-        <w:spacing w:lineRule="auto" w:line="240"/>
-        <w:ind w:hanging="0"/>
-        <w:rPr>
-          <w:rFonts w:cs="Arial"/>
-          <w:szCs w:val="24"/>
-        </w:rPr>
-      </w:pPr>
-      <w:r>
-        <w:rPr>
-          <w:rFonts w:cs="Arial"/>
-          <w:szCs w:val="24"/>
-        </w:rPr>
-      </w:r>
-    </w:p>
-    <w:p>
-      <w:pPr>
-        <w:pStyle w:val="Normal"/>
-        <w:spacing w:lineRule="auto" w:line="240"/>
-        <w:ind w:hanging="0"/>
-        <w:rPr>
-          <w:rFonts w:cs="Arial"/>
-          <w:szCs w:val="24"/>
-          <w:highlight w:val="yellow"/>
-        </w:rPr>
-      </w:pPr>
-      <w:r>
-        <w:rPr>
-          <w:rFonts w:cs="Arial"/>
-          <w:b/>
-          <w:szCs w:val="24"/>
-          <w:highlight w:val="yellow"/>
-        </w:rPr>
-        <w:t>Uso De Siglas Em Referências:</w:t>
-      </w:r>
-    </w:p>
-    <w:p>
-      <w:pPr>
-        <w:pStyle w:val="Normal"/>
-        <w:spacing w:lineRule="auto" w:line="240"/>
-        <w:ind w:hanging="0"/>
-        <w:rPr>
-          <w:rFonts w:cs="Arial"/>
-          <w:szCs w:val="24"/>
-        </w:rPr>
-      </w:pPr>
-      <w:r>
-        <w:rPr>
-          <w:rFonts w:cs="Arial"/>
-          <w:szCs w:val="24"/>
-          <w:highlight w:val="yellow"/>
-        </w:rPr>
-        <w:t>Apresentar primeiro a sigla, depois o nome completo. Veja exemplo acima.</w:t>
-      </w:r>
-      <w:r>
-        <w:rPr>
-          <w:rFonts w:cs="Arial"/>
-          <w:szCs w:val="24"/>
-        </w:rPr>
-        <w:t xml:space="preserve"> </w:t>
-      </w:r>
-    </w:p>
-    <w:p>
-      <w:pPr>
-        <w:pStyle w:val="Normal"/>
-        <w:spacing w:lineRule="auto" w:line="240"/>
-        <w:ind w:hanging="0"/>
-        <w:rPr>
-          <w:rFonts w:cs="Arial"/>
-          <w:szCs w:val="24"/>
-        </w:rPr>
-      </w:pPr>
-      <w:r>
-        <w:rPr>
-          <w:rFonts w:cs="Arial"/>
-          <w:szCs w:val="24"/>
-        </w:rPr>
-      </w:r>
-    </w:p>
-    <w:p>
-      <w:pPr>
-        <w:pStyle w:val="Normal"/>
-        <w:spacing w:lineRule="auto" w:line="240"/>
-        <w:ind w:hanging="0"/>
-        <w:rPr/>
-      </w:pPr>
-      <w:r>
-        <w:rPr>
-          <w:highlight w:val="yellow"/>
-        </w:rPr>
-        <w:t>Não usar transcrição de e-books no trabalho, só deverá ser feito como citação indireta.</w:t>
-      </w:r>
-    </w:p>
-    <w:p>
-      <w:pPr>
-        <w:pStyle w:val="Normal"/>
-        <w:spacing w:lineRule="auto" w:line="240"/>
-        <w:ind w:hanging="0"/>
-        <w:rPr>
-          <w:highlight w:val="yellow"/>
-        </w:rPr>
-      </w:pPr>
-      <w:r>
-        <w:rPr>
-          <w:highlight w:val="yellow"/>
-        </w:rPr>
-      </w:r>
-    </w:p>
-    <w:p>
-      <w:pPr>
-        <w:pStyle w:val="Normal"/>
-        <w:spacing w:lineRule="auto" w:line="240"/>
-        <w:ind w:hanging="0"/>
-        <w:rPr>
-          <w:b/>
-          <w:b/>
-          <w:highlight w:val="yellow"/>
-        </w:rPr>
-      </w:pPr>
-      <w:r>
-        <w:rPr>
-          <w:b/>
-          <w:highlight w:val="yellow"/>
-        </w:rPr>
-        <w:t xml:space="preserve">Referências da internet: </w:t>
-      </w:r>
-    </w:p>
-    <w:p>
-      <w:pPr>
-        <w:pStyle w:val="Normal"/>
-        <w:spacing w:lineRule="auto" w:line="240"/>
-        <w:ind w:hanging="0"/>
-        <w:rPr>
-          <w:highlight w:val="yellow"/>
-        </w:rPr>
-      </w:pPr>
-      <w:r>
-        <w:rPr>
-          <w:highlight w:val="yellow"/>
-        </w:rPr>
-        <w:t xml:space="preserve">chave, título, data ou </w:t>
-      </w:r>
-      <w:r>
-        <w:rPr>
-          <w:i/>
-          <w:highlight w:val="yellow"/>
-        </w:rPr>
-        <w:t>sd</w:t>
-      </w:r>
-      <w:r>
-        <w:rPr>
-          <w:highlight w:val="yellow"/>
-        </w:rPr>
-        <w:t xml:space="preserve"> quando nao tiver data. Disponível em &lt;link&gt;.  Acesso em 12.jan.12.</w:t>
-      </w:r>
-    </w:p>
-    <w:p>
-      <w:pPr>
-        <w:pStyle w:val="Normal"/>
-        <w:spacing w:lineRule="auto" w:line="240"/>
-        <w:ind w:hanging="0"/>
-        <w:rPr>
-          <w:highlight w:val="yellow"/>
-        </w:rPr>
-      </w:pPr>
-      <w:r>
-        <w:rPr>
-          <w:highlight w:val="yellow"/>
-        </w:rPr>
-      </w:r>
-    </w:p>
-    <w:p>
-      <w:pPr>
-        <w:pStyle w:val="Normal"/>
-        <w:spacing w:lineRule="auto" w:line="240"/>
-        <w:ind w:hanging="0"/>
-        <w:rPr>
-          <w:highlight w:val="yellow"/>
-        </w:rPr>
-      </w:pPr>
-      <w:r>
-        <w:rPr>
-          <w:highlight w:val="yellow"/>
-        </w:rPr>
-        <w:t>No texto, quando for feita a citação da internet deverá constar:</w:t>
-      </w:r>
-    </w:p>
-    <w:p>
-      <w:pPr>
-        <w:pStyle w:val="Normal"/>
-        <w:spacing w:lineRule="auto" w:line="240"/>
-        <w:ind w:hanging="0"/>
-        <w:rPr>
-          <w:highlight w:val="yellow"/>
-        </w:rPr>
-      </w:pPr>
-      <w:r>
-        <w:rPr>
-          <w:highlight w:val="yellow"/>
-        </w:rPr>
-        <w:t xml:space="preserve">chave, data ou </w:t>
-      </w:r>
-      <w:r>
-        <w:rPr>
-          <w:i/>
-          <w:highlight w:val="yellow"/>
-        </w:rPr>
-        <w:t>sd, online</w:t>
-      </w:r>
-      <w:r>
-        <w:rPr>
-          <w:highlight w:val="yellow"/>
-        </w:rPr>
-        <w:t xml:space="preserve">. </w:t>
-      </w:r>
-    </w:p>
-    <w:p>
-      <w:pPr>
-        <w:pStyle w:val="Normal"/>
-        <w:spacing w:lineRule="auto" w:line="240"/>
-        <w:ind w:hanging="0"/>
-        <w:rPr>
-          <w:highlight w:val="yellow"/>
-        </w:rPr>
-      </w:pPr>
-      <w:r>
-        <w:rPr>
-          <w:highlight w:val="yellow"/>
-        </w:rPr>
-      </w:r>
-    </w:p>
-    <w:p>
-      <w:pPr>
-        <w:pStyle w:val="Normal"/>
-        <w:spacing w:lineRule="auto" w:line="240"/>
-        <w:ind w:hanging="0"/>
-        <w:rPr/>
-      </w:pPr>
-      <w:r>
-        <w:rPr/>
-      </w:r>
-      <w:r>
-        <w:br w:type="page"/>
-      </w:r>
-    </w:p>
-    <w:p>
-      <w:pPr>
-        <w:pStyle w:val="Normal"/>
-        <w:spacing w:lineRule="auto" w:line="240"/>
-        <w:ind w:hanging="0"/>
-        <w:jc w:val="center"/>
-        <w:rPr>
-          <w:b/>
-          <w:b/>
-          <w:sz w:val="28"/>
-        </w:rPr>
-      </w:pPr>
-      <w:r>
-        <w:rPr>
-          <w:b/>
-          <w:sz w:val="28"/>
-        </w:rPr>
-        <w:t>APÊNDICES</w:t>
-      </w:r>
-    </w:p>
-    <w:p>
-      <w:pPr>
-        <w:pStyle w:val="Normal"/>
-        <w:spacing w:lineRule="auto" w:line="240"/>
-        <w:ind w:hanging="0"/>
-        <w:rPr/>
-      </w:pPr>
-      <w:r>
-        <w:rPr/>
-      </w:r>
-    </w:p>
-    <w:p>
-      <w:pPr>
-        <w:pStyle w:val="Normal"/>
-        <w:spacing w:lineRule="auto" w:line="240"/>
-        <w:ind w:hanging="0"/>
-        <w:rPr/>
-      </w:pPr>
-      <w:r>
-        <w:rPr/>
-      </w:r>
-    </w:p>
-    <w:p>
-      <w:pPr>
-        <w:sectPr>
-          <w:type w:val="continuous"/>
-          <w:pgSz w:w="11906" w:h="16838"/>
-          <w:pgMar w:left="1701" w:right="1134" w:header="720" w:top="1701" w:footer="0" w:bottom="1134" w:gutter="0"/>
-          <w:formProt w:val="false"/>
-          <w:textDirection w:val="lrTb"/>
-          <w:docGrid w:type="default" w:linePitch="360" w:charSpace="0"/>
-        </w:sectPr>
-      </w:pPr>
-    </w:p>
-    <w:p>
-      <w:pPr>
-        <w:pStyle w:val="Normal"/>
         <w:rPr/>
       </w:pPr>
       <w:r>
